--- a/Proyecto.docx
+++ b/Proyecto.docx
@@ -110,7 +110,7 @@
           <w:szCs w:val="32"/>
           <w:lang w:val="es-ES"/>
         </w:rPr>
-        <w:t>Estructuras y Algoritmos</w:t>
+        <w:t>Programación 3</w:t>
       </w:r>
     </w:p>
     <w:p>
@@ -131,7 +131,7 @@
           <w:szCs w:val="32"/>
           <w:lang w:val="es-ES"/>
         </w:rPr>
-        <w:t>IS-21</w:t>
+        <w:t>IS-23</w:t>
       </w:r>
     </w:p>
     <w:p>
@@ -184,8 +184,10 @@
           <w:szCs w:val="32"/>
           <w:lang w:val="es-ES"/>
         </w:rPr>
-        <w:t>Atención al Cliente</w:t>
-      </w:r>
+        <w:t>Portafolio Personal</w:t>
+      </w:r>
+      <w:bookmarkStart w:id="0" w:name="_GoBack"/>
+      <w:bookmarkEnd w:id="0"/>
     </w:p>
     <w:p>
       <w:pPr>
@@ -3236,7 +3238,7 @@
           <w:lang w:val="es-CR"/>
         </w:rPr>
       </w:pPr>
-      <w:bookmarkStart w:id="0" w:name="_Toc458983938"/>
+      <w:bookmarkStart w:id="1" w:name="_Toc458983938"/>
       <w:r>
         <w:rPr>
           <w:lang w:val="es-CR"/>
@@ -3244,7 +3246,7 @@
         <w:lastRenderedPageBreak/>
         <w:t>Introducción</w:t>
       </w:r>
-      <w:bookmarkEnd w:id="0"/>
+      <w:bookmarkEnd w:id="1"/>
     </w:p>
     <w:p>
       <w:pPr>
@@ -3413,7 +3415,7 @@
           <w:lang w:val="es-CR"/>
         </w:rPr>
       </w:pPr>
-      <w:bookmarkStart w:id="1" w:name="_Toc458983939"/>
+      <w:bookmarkStart w:id="2" w:name="_Toc458983939"/>
       <w:r>
         <w:rPr>
           <w:lang w:val="es-CR"/>
@@ -3421,7 +3423,7 @@
         <w:lastRenderedPageBreak/>
         <w:t>Objetivo General</w:t>
       </w:r>
-      <w:bookmarkEnd w:id="1"/>
+      <w:bookmarkEnd w:id="2"/>
     </w:p>
     <w:p>
       <w:pPr>
@@ -3456,14 +3458,14 @@
           <w:lang w:val="es-CR"/>
         </w:rPr>
       </w:pPr>
-      <w:bookmarkStart w:id="2" w:name="_Toc458983940"/>
+      <w:bookmarkStart w:id="3" w:name="_Toc458983940"/>
       <w:r>
         <w:rPr>
           <w:lang w:val="es-CR"/>
         </w:rPr>
         <w:t>Objetivos Específicos</w:t>
       </w:r>
-      <w:bookmarkEnd w:id="2"/>
+      <w:bookmarkEnd w:id="3"/>
     </w:p>
     <w:p>
       <w:pPr>
@@ -3588,7 +3590,7 @@
           <w:lang w:val="es-CR"/>
         </w:rPr>
       </w:pPr>
-      <w:bookmarkStart w:id="3" w:name="_Toc458983941"/>
+      <w:bookmarkStart w:id="4" w:name="_Toc458983941"/>
       <w:r>
         <w:rPr>
           <w:lang w:val="es-CR"/>
@@ -3602,7 +3604,7 @@
         </w:rPr>
         <w:t>Teórico</w:t>
       </w:r>
-      <w:bookmarkEnd w:id="3"/>
+      <w:bookmarkEnd w:id="4"/>
     </w:p>
     <w:p>
       <w:pPr>
@@ -3631,14 +3633,14 @@
           <w:lang w:val="es-CR"/>
         </w:rPr>
       </w:pPr>
-      <w:bookmarkStart w:id="4" w:name="_Toc458983942"/>
+      <w:bookmarkStart w:id="5" w:name="_Toc458983942"/>
       <w:r>
         <w:rPr>
           <w:lang w:val="es-CR"/>
         </w:rPr>
         <w:t>Programación Orientada a Objetos</w:t>
       </w:r>
-      <w:bookmarkEnd w:id="4"/>
+      <w:bookmarkEnd w:id="5"/>
     </w:p>
     <w:p>
       <w:pPr>
@@ -3771,14 +3773,14 @@
           <w:lang w:val="es-CR"/>
         </w:rPr>
       </w:pPr>
-      <w:bookmarkStart w:id="5" w:name="_Toc458983943"/>
+      <w:bookmarkStart w:id="6" w:name="_Toc458983943"/>
       <w:r>
         <w:rPr>
           <w:lang w:val="es-CR"/>
         </w:rPr>
         <w:t>Diagrama de Clases</w:t>
       </w:r>
-      <w:bookmarkEnd w:id="5"/>
+      <w:bookmarkEnd w:id="6"/>
     </w:p>
     <w:p>
       <w:pPr>
@@ -3946,14 +3948,14 @@
           <w:lang w:val="es-CR"/>
         </w:rPr>
       </w:pPr>
-      <w:bookmarkStart w:id="6" w:name="_Toc458983944"/>
+      <w:bookmarkStart w:id="7" w:name="_Toc458983944"/>
       <w:r>
         <w:rPr>
           <w:lang w:val="es-CR"/>
         </w:rPr>
         <w:t>HTML</w:t>
       </w:r>
-      <w:bookmarkEnd w:id="6"/>
+      <w:bookmarkEnd w:id="7"/>
     </w:p>
     <w:p>
       <w:pPr>
@@ -4083,7 +4085,7 @@
           <w:lang w:val="es-CR"/>
         </w:rPr>
       </w:pPr>
-      <w:bookmarkStart w:id="7" w:name="_Toc458983945"/>
+      <w:bookmarkStart w:id="8" w:name="_Toc458983945"/>
       <w:r>
         <w:rPr>
           <w:rStyle w:val="seosummary"/>
@@ -4091,7 +4093,7 @@
         </w:rPr>
         <w:t>CSS</w:t>
       </w:r>
-      <w:bookmarkEnd w:id="7"/>
+      <w:bookmarkEnd w:id="8"/>
     </w:p>
     <w:p>
       <w:pPr>
@@ -4177,14 +4179,14 @@
           <w:lang w:val="es-CR"/>
         </w:rPr>
       </w:pPr>
-      <w:bookmarkStart w:id="8" w:name="_Toc458983946"/>
+      <w:bookmarkStart w:id="9" w:name="_Toc458983946"/>
       <w:r>
         <w:rPr>
           <w:lang w:val="es-CR"/>
         </w:rPr>
         <w:t>JavaScript</w:t>
       </w:r>
-      <w:bookmarkEnd w:id="8"/>
+      <w:bookmarkEnd w:id="9"/>
     </w:p>
     <w:p>
       <w:pPr>
@@ -4410,14 +4412,14 @@
           <w:lang w:val="es-CR"/>
         </w:rPr>
       </w:pPr>
-      <w:bookmarkStart w:id="9" w:name="_Toc458983947"/>
+      <w:bookmarkStart w:id="10" w:name="_Toc458983947"/>
       <w:r>
         <w:rPr>
           <w:lang w:val="es-CR"/>
         </w:rPr>
         <w:t>JQuery</w:t>
       </w:r>
-      <w:bookmarkEnd w:id="9"/>
+      <w:bookmarkEnd w:id="10"/>
     </w:p>
     <w:p>
       <w:pPr>
@@ -4646,14 +4648,14 @@
           <w:lang w:val="es-CR"/>
         </w:rPr>
       </w:pPr>
-      <w:bookmarkStart w:id="10" w:name="_Toc458983948"/>
+      <w:bookmarkStart w:id="11" w:name="_Toc458983948"/>
       <w:r>
         <w:rPr>
           <w:lang w:val="es-CR"/>
         </w:rPr>
         <w:t>JSON</w:t>
       </w:r>
-      <w:bookmarkEnd w:id="10"/>
+      <w:bookmarkEnd w:id="11"/>
     </w:p>
     <w:p>
       <w:pPr>
@@ -4744,7 +4746,7 @@
           <w:lang w:val="es-CR"/>
         </w:rPr>
       </w:pPr>
-      <w:bookmarkStart w:id="11" w:name="_Toc458983949"/>
+      <w:bookmarkStart w:id="12" w:name="_Toc458983949"/>
       <w:r>
         <w:rPr>
           <w:lang w:val="es-CR"/>
@@ -4757,7 +4759,7 @@
         </w:rPr>
         <w:t>os</w:t>
       </w:r>
-      <w:bookmarkEnd w:id="11"/>
+      <w:bookmarkEnd w:id="12"/>
     </w:p>
     <w:p>
       <w:pPr>
@@ -4902,14 +4904,14 @@
           <w:lang w:val="es-CR"/>
         </w:rPr>
       </w:pPr>
-      <w:bookmarkStart w:id="12" w:name="_Toc458983950"/>
+      <w:bookmarkStart w:id="13" w:name="_Toc458983950"/>
       <w:r>
         <w:rPr>
           <w:lang w:val="es-CR"/>
         </w:rPr>
         <w:t>AJAX</w:t>
       </w:r>
-      <w:bookmarkEnd w:id="12"/>
+      <w:bookmarkEnd w:id="13"/>
     </w:p>
     <w:p>
       <w:pPr>
@@ -5222,7 +5224,7 @@
           <w:lang w:val="es-CR"/>
         </w:rPr>
       </w:pPr>
-      <w:bookmarkStart w:id="13" w:name="_Toc458983951"/>
+      <w:bookmarkStart w:id="14" w:name="_Toc458983951"/>
       <w:r>
         <w:rPr>
           <w:lang w:val="es-CR"/>
@@ -5230,7 +5232,7 @@
         <w:lastRenderedPageBreak/>
         <w:t>Alcances</w:t>
       </w:r>
-      <w:bookmarkEnd w:id="13"/>
+      <w:bookmarkEnd w:id="14"/>
     </w:p>
     <w:p>
       <w:pPr>
@@ -5273,116 +5275,110 @@
         <w:rPr>
           <w:lang w:val="es-CR"/>
         </w:rPr>
+        <w:t xml:space="preserve"> los conocimientos adquiridos durante el cuatrimestre</w:t>
+      </w:r>
+      <w:r>
+        <w:rPr>
+          <w:lang w:val="es-CR"/>
+        </w:rPr>
+        <w:t>,</w:t>
+      </w:r>
+      <w:r>
+        <w:rPr>
+          <w:lang w:val="es-CR"/>
+        </w:rPr>
+        <w:t xml:space="preserve"> tanto en HTML, PHP, </w:t>
+      </w:r>
+      <w:r>
+        <w:rPr>
+          <w:lang w:val="es-CR"/>
+        </w:rPr>
+        <w:t>CSS</w:t>
+      </w:r>
+      <w:r>
+        <w:rPr>
+          <w:lang w:val="es-CR"/>
+        </w:rPr>
+        <w:t>,</w:t>
+      </w:r>
+      <w:r>
+        <w:rPr>
+          <w:lang w:val="es-CR"/>
+        </w:rPr>
+        <w:t xml:space="preserve"> además se aumentaron otros </w:t>
+      </w:r>
+      <w:r>
+        <w:rPr>
+          <w:lang w:val="es-CR"/>
+        </w:rPr>
+        <w:t>en algunos temas que también fueron</w:t>
+      </w:r>
+      <w:r>
+        <w:rPr>
+          <w:lang w:val="es-CR"/>
+        </w:rPr>
+        <w:t xml:space="preserve"> vistos durante la</w:t>
+      </w:r>
+      <w:r>
+        <w:rPr>
+          <w:lang w:val="es-CR"/>
+        </w:rPr>
+        <w:t>s</w:t>
+      </w:r>
+      <w:r>
+        <w:rPr>
+          <w:lang w:val="es-CR"/>
+        </w:rPr>
+        <w:t xml:space="preserve"> clases y</w:t>
+      </w:r>
+      <w:r>
+        <w:rPr>
+          <w:lang w:val="es-CR"/>
+        </w:rPr>
+        <w:t xml:space="preserve"> necesarios para la realización de este trabajo</w:t>
+      </w:r>
+      <w:r>
+        <w:rPr>
+          <w:lang w:val="es-CR"/>
+        </w:rPr>
+        <w:t xml:space="preserve">, tales como </w:t>
+      </w:r>
+      <w:r>
+        <w:rPr>
+          <w:lang w:val="es-CR"/>
+        </w:rPr>
+        <w:t xml:space="preserve">JQuery, JSON, </w:t>
+      </w:r>
+      <w:r>
+        <w:rPr>
+          <w:lang w:val="es-CR"/>
+        </w:rPr>
+        <w:t>JavaScript</w:t>
+      </w:r>
+      <w:r>
+        <w:rPr>
+          <w:lang w:val="es-CR"/>
+        </w:rPr>
+        <w:t>,</w:t>
+      </w:r>
+      <w:r>
+        <w:rPr>
+          <w:lang w:val="es-CR"/>
+        </w:rPr>
+        <w:t xml:space="preserve"> AJAX</w:t>
+      </w:r>
+      <w:r>
+        <w:rPr>
+          <w:lang w:val="es-CR"/>
+        </w:rPr>
+        <w:t>.</w:t>
+      </w:r>
+      <w:r>
+        <w:rPr>
+          <w:lang w:val="es-CR"/>
+        </w:rPr>
         <w:t xml:space="preserve"> </w:t>
       </w:r>
-      <w:r>
-        <w:rPr>
-          <w:lang w:val="es-CR"/>
-        </w:rPr>
-        <w:t>los conocimientos adquiridos durante el cuatrimestre</w:t>
-      </w:r>
-      <w:r>
-        <w:rPr>
-          <w:lang w:val="es-CR"/>
-        </w:rPr>
-        <w:t>,</w:t>
-      </w:r>
-      <w:r>
-        <w:rPr>
-          <w:lang w:val="es-CR"/>
-        </w:rPr>
-        <w:t xml:space="preserve"> tanto en HTML, PHP, </w:t>
-      </w:r>
-      <w:r>
-        <w:rPr>
-          <w:lang w:val="es-CR"/>
-        </w:rPr>
-        <w:t>CSS</w:t>
-      </w:r>
-      <w:r>
-        <w:rPr>
-          <w:lang w:val="es-CR"/>
-        </w:rPr>
-        <w:t>,</w:t>
-      </w:r>
-      <w:r>
-        <w:rPr>
-          <w:lang w:val="es-CR"/>
-        </w:rPr>
-        <w:t xml:space="preserve"> además se aumentaron otros </w:t>
-      </w:r>
-      <w:r>
-        <w:rPr>
-          <w:lang w:val="es-CR"/>
-        </w:rPr>
-        <w:t>en algunos temas que también fueron</w:t>
-      </w:r>
-      <w:r>
-        <w:rPr>
-          <w:lang w:val="es-CR"/>
-        </w:rPr>
-        <w:t xml:space="preserve"> vistos durante la</w:t>
-      </w:r>
-      <w:r>
-        <w:rPr>
-          <w:lang w:val="es-CR"/>
-        </w:rPr>
-        <w:t>s</w:t>
-      </w:r>
-      <w:r>
-        <w:rPr>
-          <w:lang w:val="es-CR"/>
-        </w:rPr>
-        <w:t xml:space="preserve"> clases y</w:t>
-      </w:r>
-      <w:r>
-        <w:rPr>
-          <w:lang w:val="es-CR"/>
-        </w:rPr>
-        <w:t xml:space="preserve"> necesarios para la realización de este trabajo</w:t>
-      </w:r>
-      <w:r>
-        <w:rPr>
-          <w:lang w:val="es-CR"/>
-        </w:rPr>
-        <w:t xml:space="preserve">, tales como </w:t>
-      </w:r>
-      <w:r>
-        <w:rPr>
-          <w:lang w:val="es-CR"/>
-        </w:rPr>
-        <w:t xml:space="preserve">JQuery, JSON, </w:t>
-      </w:r>
-      <w:r>
-        <w:rPr>
-          <w:lang w:val="es-CR"/>
-        </w:rPr>
-        <w:t>JavaScript</w:t>
-      </w:r>
-      <w:r>
-        <w:rPr>
-          <w:lang w:val="es-CR"/>
-        </w:rPr>
-        <w:t>,</w:t>
-      </w:r>
-      <w:r>
-        <w:rPr>
-          <w:lang w:val="es-CR"/>
-        </w:rPr>
-        <w:t xml:space="preserve"> AJAX</w:t>
-      </w:r>
-      <w:r>
-        <w:rPr>
-          <w:lang w:val="es-CR"/>
-        </w:rPr>
-        <w:t>.</w:t>
-      </w:r>
-      <w:r>
-        <w:rPr>
-          <w:lang w:val="es-CR"/>
-        </w:rPr>
-        <w:t xml:space="preserve"> </w:t>
-      </w:r>
     </w:p>
     <w:p>
       <w:pPr>
@@ -5411,14 +5407,14 @@
           <w:lang w:val="es-CR"/>
         </w:rPr>
       </w:pPr>
-      <w:bookmarkStart w:id="14" w:name="_Toc458983952"/>
+      <w:bookmarkStart w:id="15" w:name="_Toc458983952"/>
       <w:r>
         <w:rPr>
           <w:lang w:val="es-CR"/>
         </w:rPr>
         <w:t>Limitaciones</w:t>
       </w:r>
-      <w:bookmarkEnd w:id="14"/>
+      <w:bookmarkEnd w:id="15"/>
     </w:p>
     <w:p>
       <w:pPr>
@@ -5468,7 +5464,7 @@
           <w:lang w:val="es-CR"/>
         </w:rPr>
       </w:pPr>
-      <w:bookmarkStart w:id="15" w:name="_Toc458983953"/>
+      <w:bookmarkStart w:id="16" w:name="_Toc458983953"/>
       <w:r>
         <w:rPr>
           <w:lang w:val="es-CR"/>
@@ -5476,7 +5472,7 @@
         <w:lastRenderedPageBreak/>
         <w:t>Desarrollo</w:t>
       </w:r>
-      <w:bookmarkEnd w:id="15"/>
+      <w:bookmarkEnd w:id="16"/>
     </w:p>
     <w:p>
       <w:pPr>
@@ -5485,16 +5481,16 @@
           <w:lang w:val="es-CR"/>
         </w:rPr>
       </w:pPr>
-      <w:bookmarkStart w:id="16" w:name="_Toc457391007"/>
-      <w:bookmarkStart w:id="17" w:name="_Toc458983954"/>
+      <w:bookmarkStart w:id="17" w:name="_Toc457391007"/>
+      <w:bookmarkStart w:id="18" w:name="_Toc458983954"/>
       <w:r>
         <w:rPr>
           <w:lang w:val="es-CR"/>
         </w:rPr>
         <w:t>Programación Orientada a Objetos</w:t>
       </w:r>
-      <w:bookmarkEnd w:id="16"/>
       <w:bookmarkEnd w:id="17"/>
+      <w:bookmarkEnd w:id="18"/>
     </w:p>
     <w:p>
       <w:pPr>
@@ -5503,16 +5499,16 @@
           <w:lang w:val="es-CR"/>
         </w:rPr>
       </w:pPr>
-      <w:bookmarkStart w:id="18" w:name="_Toc457391008"/>
-      <w:bookmarkStart w:id="19" w:name="_Toc458983955"/>
+      <w:bookmarkStart w:id="19" w:name="_Toc457391008"/>
+      <w:bookmarkStart w:id="20" w:name="_Toc458983955"/>
       <w:r>
         <w:rPr>
           <w:lang w:val="es-CR"/>
         </w:rPr>
         <w:t>Origen</w:t>
       </w:r>
-      <w:bookmarkEnd w:id="18"/>
       <w:bookmarkEnd w:id="19"/>
+      <w:bookmarkEnd w:id="20"/>
     </w:p>
     <w:p>
       <w:pPr>
@@ -5762,16 +5758,16 @@
           <w:lang w:val="es-CR"/>
         </w:rPr>
       </w:pPr>
-      <w:bookmarkStart w:id="20" w:name="_Toc457391009"/>
-      <w:bookmarkStart w:id="21" w:name="_Toc458983956"/>
+      <w:bookmarkStart w:id="21" w:name="_Toc457391009"/>
+      <w:bookmarkStart w:id="22" w:name="_Toc458983956"/>
       <w:r>
         <w:rPr>
           <w:lang w:val="es-CR"/>
         </w:rPr>
         <w:t>¿Qué es la POO?</w:t>
       </w:r>
-      <w:bookmarkEnd w:id="20"/>
       <w:bookmarkEnd w:id="21"/>
+      <w:bookmarkEnd w:id="22"/>
     </w:p>
     <w:p>
       <w:pPr>
@@ -5844,8 +5840,8 @@
           <w:lang w:val="es-CR"/>
         </w:rPr>
       </w:pPr>
-      <w:bookmarkStart w:id="22" w:name="_Toc457391010"/>
-      <w:bookmarkStart w:id="23" w:name="_Toc458983957"/>
+      <w:bookmarkStart w:id="23" w:name="_Toc457391010"/>
+      <w:bookmarkStart w:id="24" w:name="_Toc458983957"/>
       <w:r>
         <w:rPr>
           <w:lang w:val="es-CR"/>
@@ -5858,8 +5854,8 @@
         </w:rPr>
         <w:t xml:space="preserve"> de la POO</w:t>
       </w:r>
-      <w:bookmarkEnd w:id="22"/>
       <w:bookmarkEnd w:id="23"/>
+      <w:bookmarkEnd w:id="24"/>
     </w:p>
     <w:p>
       <w:pPr>
@@ -6686,16 +6682,16 @@
           <w:lang w:val="es-CR"/>
         </w:rPr>
       </w:pPr>
-      <w:bookmarkStart w:id="24" w:name="_Toc457391011"/>
-      <w:bookmarkStart w:id="25" w:name="_Toc458983958"/>
+      <w:bookmarkStart w:id="25" w:name="_Toc457391011"/>
+      <w:bookmarkStart w:id="26" w:name="_Toc458983958"/>
       <w:r>
         <w:rPr>
           <w:lang w:val="es-CR"/>
         </w:rPr>
         <w:t>Ventajas</w:t>
       </w:r>
-      <w:bookmarkEnd w:id="24"/>
       <w:bookmarkEnd w:id="25"/>
+      <w:bookmarkEnd w:id="26"/>
     </w:p>
     <w:p>
       <w:pPr>
@@ -6863,16 +6859,16 @@
           <w:lang w:val="es-CR"/>
         </w:rPr>
       </w:pPr>
-      <w:bookmarkStart w:id="26" w:name="_Toc457391012"/>
-      <w:bookmarkStart w:id="27" w:name="_Toc458983959"/>
+      <w:bookmarkStart w:id="27" w:name="_Toc457391012"/>
+      <w:bookmarkStart w:id="28" w:name="_Toc458983959"/>
       <w:r>
         <w:rPr>
           <w:lang w:val="es-CR"/>
         </w:rPr>
         <w:t>Desventajas</w:t>
       </w:r>
-      <w:bookmarkEnd w:id="26"/>
       <w:bookmarkEnd w:id="27"/>
+      <w:bookmarkEnd w:id="28"/>
     </w:p>
     <w:p>
       <w:pPr>
@@ -7054,16 +7050,16 @@
           <w:lang w:val="es-CR"/>
         </w:rPr>
       </w:pPr>
-      <w:bookmarkStart w:id="28" w:name="_Toc457391013"/>
-      <w:bookmarkStart w:id="29" w:name="_Toc458983960"/>
+      <w:bookmarkStart w:id="29" w:name="_Toc457391013"/>
+      <w:bookmarkStart w:id="30" w:name="_Toc458983960"/>
       <w:r>
         <w:rPr>
           <w:lang w:val="es-CR"/>
         </w:rPr>
         <w:t>Diagrama de Clases</w:t>
       </w:r>
-      <w:bookmarkEnd w:id="28"/>
       <w:bookmarkEnd w:id="29"/>
+      <w:bookmarkEnd w:id="30"/>
     </w:p>
     <w:p>
       <w:pPr>
@@ -7203,16 +7199,16 @@
           <w:lang w:val="es-CR"/>
         </w:rPr>
       </w:pPr>
-      <w:bookmarkStart w:id="30" w:name="_Toc457391014"/>
-      <w:bookmarkStart w:id="31" w:name="_Toc458983961"/>
+      <w:bookmarkStart w:id="31" w:name="_Toc457391014"/>
+      <w:bookmarkStart w:id="32" w:name="_Toc458983961"/>
       <w:r>
         <w:rPr>
           <w:lang w:val="es-CR"/>
         </w:rPr>
         <w:t>Clases</w:t>
       </w:r>
-      <w:bookmarkEnd w:id="30"/>
       <w:bookmarkEnd w:id="31"/>
+      <w:bookmarkEnd w:id="32"/>
     </w:p>
     <w:p>
       <w:pPr>
@@ -8044,8 +8040,6 @@
           <w:lang w:val="es-CR"/>
         </w:rPr>
       </w:pPr>
-      <w:bookmarkStart w:id="32" w:name="_GoBack"/>
-      <w:bookmarkEnd w:id="32"/>
     </w:p>
     <w:p>
       <w:pPr>
@@ -8442,13 +8436,7 @@
         <w:rPr>
           <w:lang w:val="es-CR"/>
         </w:rPr>
-        <w:t>Otra ventana es Información</w:t>
-      </w:r>
-      <w:r>
-        <w:rPr>
-          <w:lang w:val="es-CR"/>
-        </w:rPr>
-        <w:t>, donde se presenta la información básica y personal de la persona administradora del portafolio, la cual consiste en su nombre, apellidos, edad, trabajo, dirección, corre</w:t>
+        <w:t>Otra ventana es Información, donde se presenta la información básica y personal de la persona administradora del portafolio, la cual consiste en su nombre, apellidos, edad, trabajo, dirección, corre</w:t>
       </w:r>
       <w:r>
         <w:rPr>
@@ -12987,7 +12975,7 @@
 </file>
 
 <file path=customXml/itemProps1.xml><?xml version="1.0" encoding="utf-8"?>
-<ds:datastoreItem xmlns:ds="http://schemas.openxmlformats.org/officeDocument/2006/customXml" ds:itemID="{FA3AF270-FE8A-4677-BF64-09A2931C460D}">
+<ds:datastoreItem xmlns:ds="http://schemas.openxmlformats.org/officeDocument/2006/customXml" ds:itemID="{270C83C9-6FEF-4DB7-A092-17B5F189C0E2}">
   <ds:schemaRefs>
     <ds:schemaRef ds:uri="http://schemas.openxmlformats.org/officeDocument/2006/bibliography"/>
   </ds:schemaRefs>
